--- a/manuscript/cortex_cover_letter.docx
+++ b/manuscript/cortex_cover_letter.docx
@@ -255,22 +255,8 @@
           <w:szCs w:val="22"/>
           <w:lang w:val="en-GB" w:eastAsia="en-US" w:bidi="ar-SA"/>
         </w:rPr>
-        <w:t xml:space="preserve">Bayesian multi-level modelling for predicting single and double feature visual </w:t>
-      </w:r>
-      <w:proofErr w:type="gramStart"/>
-      <w:r>
-        <w:rPr>
-          <w:rFonts w:asciiTheme="minorHAnsi" w:eastAsiaTheme="minorHAnsi" w:hAnsiTheme="minorHAnsi" w:cstheme="minorHAnsi"/>
-          <w:b/>
-          <w:bCs/>
-          <w:kern w:val="0"/>
-          <w:sz w:val="22"/>
-          <w:szCs w:val="22"/>
-          <w:lang w:val="en-GB" w:eastAsia="en-US" w:bidi="ar-SA"/>
-        </w:rPr>
-        <w:t>search</w:t>
-      </w:r>
-      <w:proofErr w:type="gramEnd"/>
+        <w:t>Bayesian multi-level modelling for predicting single and double feature visual search</w:t>
+      </w:r>
     </w:p>
     <w:p>
       <w:pPr>
@@ -395,38 +381,166 @@
           <w:sz w:val="22"/>
           <w:szCs w:val="22"/>
         </w:rPr>
-        <w:t xml:space="preserve"> Thus, in the current work, we focus on the Target Contrast Signal (TCS) theory, a rare example of a quantitative model that attempts to predict search slopes for efficient visual search.</w:t>
-      </w:r>
-    </w:p>
-    <w:p>
-      <w:pPr>
-        <w:spacing w:line="360" w:lineRule="auto"/>
-        <w:rPr>
-          <w:rFonts w:ascii="Calibri" w:hAnsi="Calibri" w:cs="Calibri"/>
-          <w:bCs/>
-          <w:sz w:val="22"/>
-          <w:szCs w:val="22"/>
-        </w:rPr>
-      </w:pPr>
-    </w:p>
-    <w:p>
-      <w:pPr>
-        <w:spacing w:line="360" w:lineRule="auto"/>
-        <w:rPr>
-          <w:rFonts w:ascii="Calibri" w:hAnsi="Calibri" w:cs="Calibri"/>
-          <w:bCs/>
-          <w:sz w:val="22"/>
-          <w:szCs w:val="22"/>
-        </w:rPr>
-      </w:pPr>
-      <w:r>
-        <w:rPr>
-          <w:rFonts w:ascii="Calibri" w:hAnsi="Calibri" w:cs="Calibri"/>
-          <w:bCs/>
-          <w:sz w:val="22"/>
-          <w:szCs w:val="22"/>
-        </w:rPr>
-        <w:t>We propose developments to the TCS model to extend it to a Bayesian multi-level framework and demonstrate that moving to a shifted-lognormal distribution improves the model fit. We also show that the previous datasets used to test the model are not sufficient to distinguish between the various contrast contribution models that have been hypothesized to operate in the TCS model. In the current manuscript, we therefore propose a replication study to a) attempt to replicate the key original findings and b) test some small modifications to help distinguish between theories. We think that the value of carrying out this replication is high</w:t>
+        <w:t xml:space="preserve"> Thus, in the current work, we focus on the</w:t>
+      </w:r>
+      <w:r>
+        <w:rPr>
+          <w:rFonts w:ascii="Calibri" w:hAnsi="Calibri" w:cs="Calibri"/>
+          <w:bCs/>
+          <w:sz w:val="22"/>
+          <w:szCs w:val="22"/>
+        </w:rPr>
+        <w:t xml:space="preserve"> recently proposed</w:t>
+      </w:r>
+      <w:r>
+        <w:rPr>
+          <w:rFonts w:ascii="Calibri" w:hAnsi="Calibri" w:cs="Calibri"/>
+          <w:bCs/>
+          <w:sz w:val="22"/>
+          <w:szCs w:val="22"/>
+        </w:rPr>
+        <w:t xml:space="preserve"> Target Contrast Signal (TCS) theory, </w:t>
+      </w:r>
+      <w:r>
+        <w:rPr>
+          <w:rFonts w:ascii="Calibri" w:hAnsi="Calibri" w:cs="Calibri" w:hint="eastAsia"/>
+          <w:bCs/>
+          <w:sz w:val="22"/>
+          <w:szCs w:val="22"/>
+        </w:rPr>
+        <w:t xml:space="preserve">a rare example of a model that attempts to quantitatively </w:t>
+      </w:r>
+      <w:proofErr w:type="gramStart"/>
+      <w:r>
+        <w:rPr>
+          <w:rFonts w:ascii="Calibri" w:hAnsi="Calibri" w:cs="Calibri" w:hint="eastAsia"/>
+          <w:bCs/>
+          <w:sz w:val="22"/>
+          <w:szCs w:val="22"/>
+        </w:rPr>
+        <w:t>predict  search</w:t>
+      </w:r>
+      <w:proofErr w:type="gramEnd"/>
+      <w:r>
+        <w:rPr>
+          <w:rFonts w:ascii="Calibri" w:hAnsi="Calibri" w:cs="Calibri" w:hint="eastAsia"/>
+          <w:bCs/>
+          <w:sz w:val="22"/>
+          <w:szCs w:val="22"/>
+        </w:rPr>
+        <w:t xml:space="preserve"> slopes during  visual search</w:t>
+      </w:r>
+      <w:r>
+        <w:rPr>
+          <w:rFonts w:ascii="Calibri" w:hAnsi="Calibri" w:cs="Calibri"/>
+          <w:bCs/>
+          <w:sz w:val="22"/>
+          <w:szCs w:val="22"/>
+        </w:rPr>
+        <w:t>.</w:t>
+      </w:r>
+    </w:p>
+    <w:p>
+      <w:pPr>
+        <w:spacing w:line="360" w:lineRule="auto"/>
+        <w:rPr>
+          <w:rFonts w:ascii="Calibri" w:hAnsi="Calibri" w:cs="Calibri"/>
+          <w:bCs/>
+          <w:sz w:val="22"/>
+          <w:szCs w:val="22"/>
+        </w:rPr>
+      </w:pPr>
+    </w:p>
+    <w:p>
+      <w:pPr>
+        <w:spacing w:line="360" w:lineRule="auto"/>
+        <w:rPr>
+          <w:rFonts w:ascii="Calibri" w:hAnsi="Calibri" w:cs="Calibri"/>
+          <w:bCs/>
+          <w:sz w:val="22"/>
+          <w:szCs w:val="22"/>
+        </w:rPr>
+      </w:pPr>
+      <w:r>
+        <w:rPr>
+          <w:rFonts w:ascii="Calibri" w:hAnsi="Calibri" w:cs="Calibri"/>
+          <w:bCs/>
+          <w:sz w:val="22"/>
+          <w:szCs w:val="22"/>
+        </w:rPr>
+        <w:t xml:space="preserve">We </w:t>
+      </w:r>
+      <w:r>
+        <w:rPr>
+          <w:rFonts w:ascii="Calibri" w:hAnsi="Calibri" w:cs="Calibri"/>
+          <w:bCs/>
+          <w:sz w:val="22"/>
+          <w:szCs w:val="22"/>
+        </w:rPr>
+        <w:t xml:space="preserve">develop an improved version of the </w:t>
+      </w:r>
+      <w:r>
+        <w:rPr>
+          <w:rFonts w:ascii="Calibri" w:hAnsi="Calibri" w:cs="Calibri"/>
+          <w:bCs/>
+          <w:sz w:val="22"/>
+          <w:szCs w:val="22"/>
+        </w:rPr>
+        <w:t xml:space="preserve">TCS model </w:t>
+      </w:r>
+      <w:r>
+        <w:rPr>
+          <w:rFonts w:ascii="Calibri" w:hAnsi="Calibri" w:cs="Calibri"/>
+          <w:bCs/>
+          <w:sz w:val="22"/>
+          <w:szCs w:val="22"/>
+        </w:rPr>
+        <w:t>by e</w:t>
+      </w:r>
+      <w:r>
+        <w:rPr>
+          <w:rFonts w:ascii="Calibri" w:hAnsi="Calibri" w:cs="Calibri"/>
+          <w:bCs/>
+          <w:sz w:val="22"/>
+          <w:szCs w:val="22"/>
+        </w:rPr>
+        <w:t>xtend</w:t>
+      </w:r>
+      <w:r>
+        <w:rPr>
+          <w:rFonts w:ascii="Calibri" w:hAnsi="Calibri" w:cs="Calibri"/>
+          <w:bCs/>
+          <w:sz w:val="22"/>
+          <w:szCs w:val="22"/>
+        </w:rPr>
+        <w:t>ing</w:t>
+      </w:r>
+      <w:r>
+        <w:rPr>
+          <w:rFonts w:ascii="Calibri" w:hAnsi="Calibri" w:cs="Calibri"/>
+          <w:bCs/>
+          <w:sz w:val="22"/>
+          <w:szCs w:val="22"/>
+        </w:rPr>
+        <w:t xml:space="preserve"> it to a Bayesian multi-level framework and demonstrate that moving to a shifted-lognormal distribution </w:t>
+      </w:r>
+      <w:r>
+        <w:rPr>
+          <w:rFonts w:ascii="Calibri" w:hAnsi="Calibri" w:cs="Calibri"/>
+          <w:bCs/>
+          <w:sz w:val="22"/>
+          <w:szCs w:val="22"/>
+        </w:rPr>
+        <w:t>for reaction times leads to a better</w:t>
+      </w:r>
+      <w:r>
+        <w:rPr>
+          <w:rFonts w:ascii="Calibri" w:hAnsi="Calibri" w:cs="Calibri"/>
+          <w:bCs/>
+          <w:sz w:val="22"/>
+          <w:szCs w:val="22"/>
+        </w:rPr>
+        <w:t xml:space="preserve"> the model fit. We also show that the previous datasets used to test the model are not sufficient to distinguish between the various contrast contribution models that have been hypothesized to operate in the TCS model. In the current manuscript, we therefore propose a replication study to a) attempt to replicate the key original findings and b) test some small modifications to help distinguish between theories. We think that the value of carrying out this replication is high</w:t>
       </w:r>
       <w:r>
         <w:rPr>
@@ -483,7 +597,6 @@
           <w:sz w:val="22"/>
           <w:szCs w:val="22"/>
         </w:rPr>
-        <w:lastRenderedPageBreak/>
         <w:t>We have the necessary support to carry out the proposed experiment: it will be carried out online, and we have funding available to pay the participants. Ethical approval has been obtained</w:t>
       </w:r>
       <w:r>

--- a/manuscript/cortex_cover_letter.docx
+++ b/manuscript/cortex_cover_letter.docx
@@ -164,7 +164,7 @@
           <w:sz w:val="22"/>
           <w:szCs w:val="22"/>
         </w:rPr>
-        <w:t>1</w:t>
+        <w:t>16</w:t>
       </w:r>
       <w:r>
         <w:rPr>
@@ -173,15 +173,23 @@
           <w:szCs w:val="22"/>
           <w:vertAlign w:val="superscript"/>
         </w:rPr>
-        <w:t>st</w:t>
-      </w:r>
-      <w:r>
-        <w:rPr>
-          <w:rFonts w:ascii="Calibri" w:hAnsi="Calibri"/>
-          <w:sz w:val="22"/>
-          <w:szCs w:val="22"/>
-        </w:rPr>
-        <w:t xml:space="preserve"> February </w:t>
+        <w:t>th</w:t>
+      </w:r>
+      <w:r>
+        <w:rPr>
+          <w:rFonts w:ascii="Calibri" w:hAnsi="Calibri"/>
+          <w:sz w:val="22"/>
+          <w:szCs w:val="22"/>
+        </w:rPr>
+        <w:t xml:space="preserve"> March</w:t>
+      </w:r>
+      <w:r>
+        <w:rPr>
+          <w:rFonts w:ascii="Calibri" w:hAnsi="Calibri"/>
+          <w:sz w:val="22"/>
+          <w:szCs w:val="22"/>
+        </w:rPr>
+        <w:t xml:space="preserve"> </w:t>
       </w:r>
       <w:r>
         <w:rPr>
@@ -408,27 +416,7 @@
           <w:sz w:val="22"/>
           <w:szCs w:val="22"/>
         </w:rPr>
-        <w:t xml:space="preserve">a rare example of a model that attempts to quantitatively </w:t>
-      </w:r>
-      <w:proofErr w:type="gramStart"/>
-      <w:r>
-        <w:rPr>
-          <w:rFonts w:ascii="Calibri" w:hAnsi="Calibri" w:cs="Calibri" w:hint="eastAsia"/>
-          <w:bCs/>
-          <w:sz w:val="22"/>
-          <w:szCs w:val="22"/>
-        </w:rPr>
-        <w:t>predict  search</w:t>
-      </w:r>
-      <w:proofErr w:type="gramEnd"/>
-      <w:r>
-        <w:rPr>
-          <w:rFonts w:ascii="Calibri" w:hAnsi="Calibri" w:cs="Calibri" w:hint="eastAsia"/>
-          <w:bCs/>
-          <w:sz w:val="22"/>
-          <w:szCs w:val="22"/>
-        </w:rPr>
-        <w:t xml:space="preserve"> slopes during  visual search</w:t>
+        <w:t>a rare example of a model that attempts to quantitatively predict search slopes during visual search</w:t>
       </w:r>
       <w:r>
         <w:rPr>

--- a/manuscript/cortex_cover_letter.docx
+++ b/manuscript/cortex_cover_letter.docx
@@ -595,6 +595,14 @@
         </w:rPr>
         <w:t xml:space="preserve"> (University of Aberdeen, approval number PEC/4677/20201/2).</w:t>
       </w:r>
+      <w:r>
+        <w:rPr>
+          <w:rFonts w:ascii="Calibri" w:hAnsi="Calibri"/>
+          <w:sz w:val="22"/>
+          <w:szCs w:val="22"/>
+        </w:rPr>
+        <w:t xml:space="preserve"> We anticipate that we will be able to collect the data and write the manuscript within 6 months of a Stage 1 in principle acceptance.</w:t>
+      </w:r>
     </w:p>
     <w:p>
       <w:pPr>
@@ -629,7 +637,25 @@
           <w:sz w:val="22"/>
           <w:szCs w:val="22"/>
         </w:rPr>
-        <w:t xml:space="preserve"> All authors agree to share the raw data, digital study materials and analysis code. Following Stage 1 in principle acceptance, we will publicly register our proposal on the Open Science Framework until submission of the Stage 2 manuscript. If we later withdraw our paper, we agree to Cortex publishing a short summary of the pre-registered study.</w:t>
+        <w:t xml:space="preserve"> All authors agree to share the raw data, digital study materials and analysis code. Following Stage 1 in</w:t>
+      </w:r>
+      <w:r>
+        <w:rPr>
+          <w:rFonts w:ascii="Calibri" w:hAnsi="Calibri"/>
+          <w:bCs/>
+          <w:sz w:val="22"/>
+          <w:szCs w:val="22"/>
+        </w:rPr>
+        <w:t xml:space="preserve"> </w:t>
+      </w:r>
+      <w:r>
+        <w:rPr>
+          <w:rFonts w:ascii="Calibri" w:hAnsi="Calibri"/>
+          <w:bCs/>
+          <w:sz w:val="22"/>
+          <w:szCs w:val="22"/>
+        </w:rPr>
+        <w:t>principle acceptance, we will publicly register our proposal on the Open Science Framework until submission of the Stage 2 manuscript. If we later withdraw our paper, we agree to Cortex publishing a short summary of the pre-registered study.</w:t>
       </w:r>
     </w:p>
     <w:p>
